--- a/Dateien/Dokumentation.docx
+++ b/Dateien/Dokumentation.docx
@@ -676,10 +676,7 @@
         </w:numPr>
       </w:pPr>
       <w:r>
-        <w:t>HTML, CSS</w:t>
-      </w:r>
-      <w:r>
-        <w:t xml:space="preserve"> für den Frontend</w:t>
+        <w:t>HTML, CSS für den Frontend</w:t>
       </w:r>
     </w:p>
     <w:p>
@@ -842,7 +839,49 @@
         <w:t>Präsentation der abgeschlossenen Anwendung und der durchgeführten Tests.</w:t>
       </w:r>
     </w:p>
-    <w:p/>
+    <w:p>
+      <w:r>
+        <w:br w:type="page"/>
+      </w:r>
+    </w:p>
+    <w:p>
+      <w:pPr>
+        <w:pStyle w:val="Listenabsatz"/>
+        <w:numPr>
+          <w:ilvl w:val="1"/>
+          <w:numId w:val="3"/>
+        </w:numPr>
+      </w:pPr>
+    </w:p>
+    <w:p>
+      <w:pPr>
+        <w:ind w:left="708" w:hanging="708"/>
+      </w:pPr>
+      <w:proofErr w:type="spellStart"/>
+      <w:r>
+        <w:t>Technichal</w:t>
+      </w:r>
+      <w:proofErr w:type="spellEnd"/>
+      <w:r>
+        <w:t xml:space="preserve"> Summary</w:t>
+      </w:r>
+    </w:p>
+    <w:p>
+      <w:pPr>
+        <w:ind w:left="708" w:hanging="708"/>
+      </w:pPr>
+      <w:r>
+        <w:t xml:space="preserve">In diesem </w:t>
+      </w:r>
+      <w:proofErr w:type="spellStart"/>
+      <w:r>
+        <w:t>projekt</w:t>
+      </w:r>
+      <w:proofErr w:type="spellEnd"/>
+      <w:r>
+        <w:t xml:space="preserve"> geht es darum ein Web </w:t>
+      </w:r>
+    </w:p>
     <w:sectPr>
       <w:pgSz w:w="11906" w:h="16838"/>
       <w:pgMar w:top="1417" w:right="1417" w:bottom="1134" w:left="1417" w:header="708" w:footer="708" w:gutter="0"/>
@@ -2303,7 +2342,9 @@
     <w:rsid w:val="006C6DB9"/>
     <w:rsid w:val="00BC65AA"/>
     <w:rsid w:val="00CE04D1"/>
+    <w:rsid w:val="00D42470"/>
     <w:rsid w:val="00EC014C"/>
+    <w:rsid w:val="00F008FF"/>
   </w:rsids>
   <m:mathPr>
     <m:mathFont m:val="Cambria Math"/>
